--- a/BASIC COCOMO - for merge.docx
+++ b/BASIC COCOMO - for merge.docx
@@ -5,197 +5,268 @@
     <w:p>
       <w:pPr>
         <w:pStyle w:val="Heading2"/>
-        <w:rPr>
-          <w:color w:val="000000" w:themeColor="text1"/>
-          <w:sz w:val="44"/>
-          <w:szCs w:val="44"/>
+        <w:jc w:val="center"/>
+        <w:rPr>
+          <w:rFonts w:ascii="Arial Rounded MT Bold" w:hAnsi="Arial Rounded MT Bold"/>
+          <w:color w:val="000000" w:themeColor="text1"/>
+          <w:sz w:val="40"/>
+          <w:szCs w:val="40"/>
           <w:u w:val="single"/>
         </w:rPr>
       </w:pPr>
+      <w:r>
+        <w:rPr>
+          <w:rFonts w:ascii="Arial Rounded MT Bold" w:hAnsi="Arial Rounded MT Bold"/>
+          <w:color w:val="000000" w:themeColor="text1"/>
+          <w:sz w:val="40"/>
+          <w:szCs w:val="40"/>
+          <w:u w:val="single"/>
+        </w:rPr>
+        <w:t>BASIC COCOMO</w:t>
+      </w:r>
+    </w:p>
+    <w:p/>
+    <w:p>
+      <w:pPr>
+        <w:rPr>
+          <w:color w:val="000000" w:themeColor="text1"/>
+          <w:sz w:val="28"/>
+          <w:szCs w:val="28"/>
+        </w:rPr>
+      </w:pPr>
+      <w:r>
+        <w:rPr>
+          <w:b/>
+          <w:bCs/>
+          <w:color w:val="000000" w:themeColor="text1"/>
+          <w:sz w:val="28"/>
+          <w:szCs w:val="28"/>
+        </w:rPr>
+        <w:t xml:space="preserve">E = </w:t>
+      </w:r>
+      <w:r>
+        <w:rPr>
+          <w:color w:val="000000" w:themeColor="text1"/>
+          <w:sz w:val="28"/>
+          <w:szCs w:val="28"/>
+        </w:rPr>
+        <w:t xml:space="preserve">Effort.  </w:t>
+      </w:r>
+      <w:r>
+        <w:rPr>
+          <w:b/>
+          <w:bCs/>
+          <w:color w:val="000000" w:themeColor="text1"/>
+          <w:sz w:val="28"/>
+          <w:szCs w:val="28"/>
+        </w:rPr>
+        <w:t xml:space="preserve">D = </w:t>
+      </w:r>
+      <w:r>
+        <w:rPr>
+          <w:color w:val="000000" w:themeColor="text1"/>
+          <w:sz w:val="28"/>
+          <w:szCs w:val="28"/>
+        </w:rPr>
+        <w:t xml:space="preserve">Deployment time.  </w:t>
+      </w:r>
+      <w:r>
+        <w:rPr>
+          <w:b/>
+          <w:bCs/>
+          <w:color w:val="000000" w:themeColor="text1"/>
+          <w:sz w:val="28"/>
+          <w:szCs w:val="28"/>
+        </w:rPr>
+        <w:t xml:space="preserve">SS = </w:t>
+      </w:r>
+      <w:r>
+        <w:rPr>
+          <w:color w:val="000000" w:themeColor="text1"/>
+          <w:sz w:val="28"/>
+          <w:szCs w:val="28"/>
+        </w:rPr>
+        <w:t xml:space="preserve">Staff size.  </w:t>
+      </w:r>
+      <w:r>
+        <w:rPr>
+          <w:b/>
+          <w:bCs/>
+          <w:color w:val="000000" w:themeColor="text1"/>
+          <w:sz w:val="28"/>
+          <w:szCs w:val="28"/>
+        </w:rPr>
+        <w:t xml:space="preserve">P = </w:t>
+      </w:r>
+      <w:r>
+        <w:rPr>
+          <w:color w:val="000000" w:themeColor="text1"/>
+          <w:sz w:val="28"/>
+          <w:szCs w:val="28"/>
+        </w:rPr>
+        <w:t>Productivity.</w:t>
+      </w:r>
+    </w:p>
+    <w:p>
+      <w:pPr>
+        <w:rPr>
+          <w:b/>
+          <w:bCs/>
+          <w:color w:val="000000" w:themeColor="text1"/>
+          <w:sz w:val="28"/>
+          <w:szCs w:val="28"/>
+        </w:rPr>
+      </w:pPr>
+      <w:r>
+        <w:rPr>
+          <w:b/>
+          <w:bCs/>
+          <w:color w:val="000000" w:themeColor="text1"/>
+          <w:sz w:val="28"/>
+          <w:szCs w:val="28"/>
+        </w:rPr>
+        <w:t>E</w:t>
+      </w:r>
+      <w:r>
+        <w:rPr>
+          <w:color w:val="000000" w:themeColor="text1"/>
+          <w:sz w:val="28"/>
+          <w:szCs w:val="28"/>
+        </w:rPr>
+        <w:t xml:space="preserve"> </w:t>
+      </w:r>
+      <w:proofErr w:type="gramStart"/>
+      <w:r>
+        <w:rPr>
+          <w:b/>
+          <w:bCs/>
+          <w:color w:val="000000" w:themeColor="text1"/>
+          <w:sz w:val="28"/>
+          <w:szCs w:val="28"/>
+        </w:rPr>
+        <w:t>=  a</w:t>
+      </w:r>
+      <w:proofErr w:type="gramEnd"/>
+      <w:r>
+        <w:rPr>
+          <w:color w:val="000000" w:themeColor="text1"/>
+          <w:sz w:val="28"/>
+          <w:szCs w:val="28"/>
+        </w:rPr>
+        <w:t>×</w:t>
+      </w:r>
+      <w:r>
+        <w:rPr>
+          <w:b/>
+          <w:bCs/>
+          <w:color w:val="000000" w:themeColor="text1"/>
+          <w:sz w:val="28"/>
+          <w:szCs w:val="28"/>
+        </w:rPr>
+        <w:t>(</w:t>
+      </w:r>
+      <w:r>
+        <w:rPr>
+          <w:b/>
+          <w:bCs/>
+          <w:color w:val="000000" w:themeColor="text1"/>
+          <w:sz w:val="28"/>
+          <w:szCs w:val="28"/>
+        </w:rPr>
+        <w:t>KLOC)</w:t>
+      </w:r>
+      <w:r>
+        <w:rPr>
+          <w:b/>
+          <w:bCs/>
+          <w:color w:val="000000" w:themeColor="text1"/>
+          <w:sz w:val="28"/>
+          <w:szCs w:val="28"/>
+          <w:vertAlign w:val="superscript"/>
+        </w:rPr>
+        <w:t>b</w:t>
+      </w:r>
+      <w:r>
+        <w:rPr>
+          <w:b/>
+          <w:bCs/>
+          <w:color w:val="000000" w:themeColor="text1"/>
+          <w:sz w:val="28"/>
+          <w:szCs w:val="28"/>
+        </w:rPr>
+        <w:t>.</w:t>
+      </w:r>
+    </w:p>
+    <w:p>
+      <w:pPr>
+        <w:rPr>
+          <w:b/>
+          <w:bCs/>
+          <w:color w:val="000000" w:themeColor="text1"/>
+          <w:sz w:val="28"/>
+          <w:szCs w:val="28"/>
+        </w:rPr>
+      </w:pPr>
+      <w:r>
+        <w:rPr>
+          <w:b/>
+          <w:bCs/>
+          <w:color w:val="000000" w:themeColor="text1"/>
+          <w:sz w:val="28"/>
+          <w:szCs w:val="28"/>
+        </w:rPr>
+        <w:t xml:space="preserve">D = </w:t>
+      </w:r>
+      <w:r>
+        <w:rPr>
+          <w:b/>
+          <w:bCs/>
+          <w:color w:val="000000" w:themeColor="text1"/>
+          <w:sz w:val="28"/>
+          <w:szCs w:val="28"/>
+        </w:rPr>
+        <w:t>c</w:t>
+      </w:r>
+      <w:r>
+        <w:rPr>
+          <w:color w:val="000000" w:themeColor="text1"/>
+          <w:sz w:val="28"/>
+          <w:szCs w:val="28"/>
+        </w:rPr>
+        <w:t>×</w:t>
+      </w:r>
       <w:bookmarkStart w:id="0" w:name="_GoBack"/>
       <w:bookmarkEnd w:id="0"/>
       <w:r>
         <w:rPr>
-          <w:color w:val="000000" w:themeColor="text1"/>
-          <w:sz w:val="44"/>
-          <w:szCs w:val="44"/>
-          <w:u w:val="single"/>
-        </w:rPr>
-        <w:t>BASIC COCOMO</w:t>
-      </w:r>
-    </w:p>
-    <w:p/>
-    <w:p>
-      <w:pPr>
-        <w:rPr>
-          <w:color w:val="000000" w:themeColor="text1"/>
-          <w:sz w:val="28"/>
-          <w:szCs w:val="28"/>
-        </w:rPr>
-      </w:pPr>
-      <w:r>
-        <w:rPr>
-          <w:b/>
-          <w:bCs/>
-          <w:color w:val="000000" w:themeColor="text1"/>
-          <w:sz w:val="28"/>
-          <w:szCs w:val="28"/>
-        </w:rPr>
-        <w:t xml:space="preserve">E = </w:t>
-      </w:r>
-      <w:r>
-        <w:rPr>
-          <w:color w:val="000000" w:themeColor="text1"/>
-          <w:sz w:val="28"/>
-          <w:szCs w:val="28"/>
-        </w:rPr>
-        <w:t xml:space="preserve">Effort.  </w:t>
-      </w:r>
-      <w:r>
-        <w:rPr>
-          <w:b/>
-          <w:bCs/>
-          <w:color w:val="000000" w:themeColor="text1"/>
-          <w:sz w:val="28"/>
-          <w:szCs w:val="28"/>
-        </w:rPr>
-        <w:t xml:space="preserve">D = </w:t>
-      </w:r>
-      <w:r>
-        <w:rPr>
-          <w:color w:val="000000" w:themeColor="text1"/>
-          <w:sz w:val="28"/>
-          <w:szCs w:val="28"/>
-        </w:rPr>
-        <w:t xml:space="preserve">Deployment time.  </w:t>
-      </w:r>
-      <w:r>
-        <w:rPr>
-          <w:b/>
-          <w:bCs/>
-          <w:color w:val="000000" w:themeColor="text1"/>
-          <w:sz w:val="28"/>
-          <w:szCs w:val="28"/>
-        </w:rPr>
-        <w:t xml:space="preserve">SS = </w:t>
-      </w:r>
-      <w:r>
-        <w:rPr>
-          <w:color w:val="000000" w:themeColor="text1"/>
-          <w:sz w:val="28"/>
-          <w:szCs w:val="28"/>
-        </w:rPr>
-        <w:t xml:space="preserve">Staff size.  </w:t>
-      </w:r>
-      <w:r>
-        <w:rPr>
-          <w:b/>
-          <w:bCs/>
-          <w:color w:val="000000" w:themeColor="text1"/>
-          <w:sz w:val="28"/>
-          <w:szCs w:val="28"/>
-        </w:rPr>
-        <w:t xml:space="preserve">P = </w:t>
-      </w:r>
-      <w:r>
-        <w:rPr>
-          <w:color w:val="000000" w:themeColor="text1"/>
-          <w:sz w:val="28"/>
-          <w:szCs w:val="28"/>
-        </w:rPr>
-        <w:t>Productivity.</w:t>
-      </w:r>
-    </w:p>
-    <w:p>
-      <w:pPr>
-        <w:rPr>
-          <w:b/>
-          <w:bCs/>
-          <w:color w:val="000000" w:themeColor="text1"/>
-          <w:sz w:val="28"/>
-          <w:szCs w:val="28"/>
-        </w:rPr>
-      </w:pPr>
-      <w:r>
-        <w:rPr>
-          <w:b/>
-          <w:bCs/>
-          <w:color w:val="000000" w:themeColor="text1"/>
-          <w:sz w:val="28"/>
-          <w:szCs w:val="28"/>
-        </w:rPr>
-        <w:t>E</w:t>
-      </w:r>
-      <w:r>
-        <w:rPr>
-          <w:color w:val="000000" w:themeColor="text1"/>
-          <w:sz w:val="28"/>
-          <w:szCs w:val="28"/>
-        </w:rPr>
-        <w:t xml:space="preserve"> </w:t>
-      </w:r>
-      <w:proofErr w:type="gramStart"/>
-      <w:r>
-        <w:rPr>
-          <w:b/>
-          <w:bCs/>
-          <w:color w:val="000000" w:themeColor="text1"/>
-          <w:sz w:val="28"/>
-          <w:szCs w:val="28"/>
-        </w:rPr>
-        <w:t>=  a</w:t>
-      </w:r>
-      <w:proofErr w:type="gramEnd"/>
-      <w:r>
-        <w:rPr>
-          <w:b/>
-          <w:bCs/>
-          <w:color w:val="000000" w:themeColor="text1"/>
-          <w:sz w:val="28"/>
-          <w:szCs w:val="28"/>
-        </w:rPr>
-        <w:t xml:space="preserve"> (</w:t>
-      </w:r>
-      <w:r>
-        <w:rPr>
-          <w:b/>
-          <w:bCs/>
-          <w:color w:val="000000" w:themeColor="text1"/>
-          <w:sz w:val="28"/>
-          <w:szCs w:val="28"/>
-        </w:rPr>
-        <w:t>KLOC)^b.</w:t>
-      </w:r>
-    </w:p>
-    <w:p>
-      <w:pPr>
-        <w:rPr>
-          <w:b/>
-          <w:bCs/>
-          <w:color w:val="000000" w:themeColor="text1"/>
-          <w:sz w:val="28"/>
-          <w:szCs w:val="28"/>
-        </w:rPr>
-      </w:pPr>
-      <w:r>
-        <w:rPr>
-          <w:b/>
-          <w:bCs/>
-          <w:color w:val="000000" w:themeColor="text1"/>
-          <w:sz w:val="28"/>
-          <w:szCs w:val="28"/>
-        </w:rPr>
-        <w:t xml:space="preserve">D = </w:t>
-      </w:r>
-      <w:r>
-        <w:rPr>
-          <w:b/>
-          <w:bCs/>
-          <w:color w:val="000000" w:themeColor="text1"/>
-          <w:sz w:val="28"/>
-          <w:szCs w:val="28"/>
-        </w:rPr>
-        <w:t>c(E)^d.</w:t>
+          <w:b/>
+          <w:bCs/>
+          <w:color w:val="000000" w:themeColor="text1"/>
+          <w:sz w:val="28"/>
+          <w:szCs w:val="28"/>
+        </w:rPr>
+        <w:t>(E)</w:t>
+      </w:r>
+      <w:r>
+        <w:rPr>
+          <w:b/>
+          <w:bCs/>
+          <w:color w:val="000000" w:themeColor="text1"/>
+          <w:sz w:val="28"/>
+          <w:szCs w:val="28"/>
+          <w:vertAlign w:val="superscript"/>
+        </w:rPr>
+        <w:t>d</w:t>
+      </w:r>
+      <w:r>
+        <w:rPr>
+          <w:b/>
+          <w:bCs/>
+          <w:color w:val="000000" w:themeColor="text1"/>
+          <w:sz w:val="28"/>
+          <w:szCs w:val="28"/>
+        </w:rPr>
+        <w:t>.</w:t>
       </w:r>
     </w:p>
     <w:p>
@@ -359,7 +430,7 @@
           <w:sz w:val="28"/>
           <w:szCs w:val="28"/>
         </w:rPr>
-        <w:t xml:space="preserve"> = 2.4*(30</w:t>
+        <w:t xml:space="preserve"> = 2.4</w:t>
       </w:r>
       <w:proofErr w:type="gramStart"/>
       <w:r>
@@ -368,7 +439,7 @@
           <w:sz w:val="28"/>
           <w:szCs w:val="28"/>
         </w:rPr>
-        <w:t>)^</w:t>
+        <w:t>×(</w:t>
       </w:r>
       <w:proofErr w:type="gramEnd"/>
       <w:r>
@@ -377,7 +448,24 @@
           <w:sz w:val="28"/>
           <w:szCs w:val="28"/>
         </w:rPr>
-        <w:t>1.05 = 8</w:t>
+        <w:t>30)</w:t>
+      </w:r>
+      <w:r>
+        <w:rPr>
+          <w:color w:val="000000" w:themeColor="text1"/>
+          <w:sz w:val="28"/>
+          <w:szCs w:val="28"/>
+          <w:vertAlign w:val="superscript"/>
+        </w:rPr>
+        <w:t>1.05</w:t>
+      </w:r>
+      <w:r>
+        <w:rPr>
+          <w:color w:val="000000" w:themeColor="text1"/>
+          <w:sz w:val="28"/>
+          <w:szCs w:val="28"/>
+        </w:rPr>
+        <w:t xml:space="preserve"> = 8</w:t>
       </w:r>
       <w:r>
         <w:rPr>
@@ -420,8 +508,26 @@
           <w:sz w:val="28"/>
           <w:szCs w:val="28"/>
         </w:rPr>
-        <w:t xml:space="preserve"> = 2.5*(</w:t>
-      </w:r>
+        <w:t xml:space="preserve"> = 2.5</w:t>
+      </w:r>
+      <w:proofErr w:type="gramStart"/>
+      <w:r>
+        <w:rPr>
+          <w:color w:val="000000" w:themeColor="text1"/>
+          <w:sz w:val="28"/>
+          <w:szCs w:val="28"/>
+        </w:rPr>
+        <w:t>×</w:t>
+      </w:r>
+      <w:r>
+        <w:rPr>
+          <w:color w:val="000000" w:themeColor="text1"/>
+          <w:sz w:val="28"/>
+          <w:szCs w:val="28"/>
+        </w:rPr>
+        <w:t>(</w:t>
+      </w:r>
+      <w:proofErr w:type="gramEnd"/>
       <w:r>
         <w:rPr>
           <w:color w:val="000000" w:themeColor="text1"/>
@@ -438,23 +544,30 @@
         </w:rPr>
         <w:t>5.3</w:t>
       </w:r>
-      <w:proofErr w:type="gramStart"/>
-      <w:r>
-        <w:rPr>
-          <w:color w:val="000000" w:themeColor="text1"/>
-          <w:sz w:val="28"/>
-          <w:szCs w:val="28"/>
-        </w:rPr>
-        <w:t>)^</w:t>
-      </w:r>
-      <w:proofErr w:type="gramEnd"/>
-      <w:r>
-        <w:rPr>
-          <w:color w:val="000000" w:themeColor="text1"/>
-          <w:sz w:val="28"/>
-          <w:szCs w:val="28"/>
-        </w:rPr>
-        <w:t xml:space="preserve">0.38 = </w:t>
+      <w:r>
+        <w:rPr>
+          <w:color w:val="000000" w:themeColor="text1"/>
+          <w:sz w:val="28"/>
+          <w:szCs w:val="28"/>
+        </w:rPr>
+        <w:t>)</w:t>
+      </w:r>
+      <w:r>
+        <w:rPr>
+          <w:color w:val="000000" w:themeColor="text1"/>
+          <w:sz w:val="28"/>
+          <w:szCs w:val="28"/>
+          <w:vertAlign w:val="superscript"/>
+        </w:rPr>
+        <w:t>0.38</w:t>
+      </w:r>
+      <w:r>
+        <w:rPr>
+          <w:color w:val="000000" w:themeColor="text1"/>
+          <w:sz w:val="28"/>
+          <w:szCs w:val="28"/>
+        </w:rPr>
+        <w:t xml:space="preserve"> = </w:t>
       </w:r>
       <w:r>
         <w:rPr>
@@ -549,818 +662,6 @@
           <w:szCs w:val="28"/>
         </w:rPr>
         <w:t xml:space="preserve"> = 0.352 KLOC/PM</w:t>
-      </w:r>
-    </w:p>
-    <w:p>
-      <w:pPr>
-        <w:rPr>
-          <w:color w:val="000000" w:themeColor="text1"/>
-          <w:sz w:val="28"/>
-          <w:szCs w:val="28"/>
-        </w:rPr>
-      </w:pPr>
-    </w:p>
-    <w:p>
-      <w:pPr>
-        <w:rPr>
-          <w:b/>
-          <w:bCs/>
-          <w:color w:val="C45911" w:themeColor="accent2" w:themeShade="BF"/>
-          <w:sz w:val="32"/>
-          <w:szCs w:val="32"/>
-          <w:u w:val="single"/>
-        </w:rPr>
-      </w:pPr>
-      <w:r>
-        <w:rPr>
-          <w:b/>
-          <w:bCs/>
-          <w:color w:val="C45911" w:themeColor="accent2" w:themeShade="BF"/>
-          <w:sz w:val="32"/>
-          <w:szCs w:val="32"/>
-          <w:u w:val="single"/>
-        </w:rPr>
-        <w:t>SEMI DETACHED MODE</w:t>
-      </w:r>
-    </w:p>
-    <w:p>
-      <w:pPr>
-        <w:rPr>
-          <w:b/>
-          <w:bCs/>
-          <w:color w:val="000000" w:themeColor="text1"/>
-          <w:sz w:val="28"/>
-          <w:szCs w:val="28"/>
-        </w:rPr>
-      </w:pPr>
-      <w:r>
-        <w:rPr>
-          <w:b/>
-          <w:bCs/>
-          <w:color w:val="000000" w:themeColor="text1"/>
-          <w:sz w:val="28"/>
-          <w:szCs w:val="28"/>
-        </w:rPr>
-        <w:t>KLOC = 30</w:t>
-      </w:r>
-    </w:p>
-    <w:p>
-      <w:pPr>
-        <w:rPr>
-          <w:b/>
-          <w:bCs/>
-          <w:color w:val="000000" w:themeColor="text1"/>
-          <w:sz w:val="28"/>
-          <w:szCs w:val="28"/>
-        </w:rPr>
-      </w:pPr>
-      <w:r>
-        <w:rPr>
-          <w:b/>
-          <w:bCs/>
-          <w:color w:val="000000" w:themeColor="text1"/>
-          <w:sz w:val="28"/>
-          <w:szCs w:val="28"/>
-        </w:rPr>
-        <w:t>a =3.0, b = 1.12, c = 2.5, d = 0.35</w:t>
-      </w:r>
-    </w:p>
-    <w:p>
-      <w:pPr>
-        <w:rPr>
-          <w:color w:val="000000" w:themeColor="text1"/>
-          <w:sz w:val="28"/>
-          <w:szCs w:val="28"/>
-        </w:rPr>
-      </w:pPr>
-      <w:r>
-        <w:rPr>
-          <w:b/>
-          <w:bCs/>
-          <w:color w:val="000000" w:themeColor="text1"/>
-          <w:sz w:val="28"/>
-          <w:szCs w:val="28"/>
-        </w:rPr>
-        <w:t>E</w:t>
-      </w:r>
-      <w:r>
-        <w:rPr>
-          <w:color w:val="000000" w:themeColor="text1"/>
-          <w:sz w:val="28"/>
-          <w:szCs w:val="28"/>
-        </w:rPr>
-        <w:t xml:space="preserve"> = </w:t>
-      </w:r>
-      <w:r>
-        <w:rPr>
-          <w:color w:val="000000" w:themeColor="text1"/>
-          <w:sz w:val="28"/>
-          <w:szCs w:val="28"/>
-        </w:rPr>
-        <w:t>3.0</w:t>
-      </w:r>
-      <w:r>
-        <w:rPr>
-          <w:color w:val="000000" w:themeColor="text1"/>
-          <w:sz w:val="28"/>
-          <w:szCs w:val="28"/>
-        </w:rPr>
-        <w:t>*(30</w:t>
-      </w:r>
-      <w:proofErr w:type="gramStart"/>
-      <w:r>
-        <w:rPr>
-          <w:color w:val="000000" w:themeColor="text1"/>
-          <w:sz w:val="28"/>
-          <w:szCs w:val="28"/>
-        </w:rPr>
-        <w:t>)^</w:t>
-      </w:r>
-      <w:proofErr w:type="gramEnd"/>
-      <w:r>
-        <w:rPr>
-          <w:color w:val="000000" w:themeColor="text1"/>
-          <w:sz w:val="28"/>
-          <w:szCs w:val="28"/>
-        </w:rPr>
-        <w:t>1.</w:t>
-      </w:r>
-      <w:r>
-        <w:rPr>
-          <w:color w:val="000000" w:themeColor="text1"/>
-          <w:sz w:val="28"/>
-          <w:szCs w:val="28"/>
-        </w:rPr>
-        <w:t>12</w:t>
-      </w:r>
-      <w:r>
-        <w:rPr>
-          <w:color w:val="000000" w:themeColor="text1"/>
-          <w:sz w:val="28"/>
-          <w:szCs w:val="28"/>
-        </w:rPr>
-        <w:t xml:space="preserve"> = </w:t>
-      </w:r>
-      <w:r>
-        <w:rPr>
-          <w:color w:val="000000" w:themeColor="text1"/>
-          <w:sz w:val="28"/>
-          <w:szCs w:val="28"/>
-        </w:rPr>
-        <w:t>135</w:t>
-      </w:r>
-      <w:r>
-        <w:rPr>
-          <w:color w:val="000000" w:themeColor="text1"/>
-          <w:sz w:val="28"/>
-          <w:szCs w:val="28"/>
-        </w:rPr>
-        <w:t>.36</w:t>
-      </w:r>
-      <w:r>
-        <w:rPr>
-          <w:color w:val="000000" w:themeColor="text1"/>
-          <w:sz w:val="28"/>
-          <w:szCs w:val="28"/>
-        </w:rPr>
-        <w:t>PM</w:t>
-      </w:r>
-    </w:p>
-    <w:p>
-      <w:pPr>
-        <w:rPr>
-          <w:color w:val="000000" w:themeColor="text1"/>
-          <w:sz w:val="28"/>
-          <w:szCs w:val="28"/>
-        </w:rPr>
-      </w:pPr>
-      <w:r>
-        <w:rPr>
-          <w:b/>
-          <w:bCs/>
-          <w:color w:val="000000" w:themeColor="text1"/>
-          <w:sz w:val="28"/>
-          <w:szCs w:val="28"/>
-        </w:rPr>
-        <w:t>D</w:t>
-      </w:r>
-      <w:r>
-        <w:rPr>
-          <w:color w:val="000000" w:themeColor="text1"/>
-          <w:sz w:val="28"/>
-          <w:szCs w:val="28"/>
-        </w:rPr>
-        <w:t xml:space="preserve"> = 2.5*(</w:t>
-      </w:r>
-      <w:r>
-        <w:rPr>
-          <w:color w:val="000000" w:themeColor="text1"/>
-          <w:sz w:val="28"/>
-          <w:szCs w:val="28"/>
-        </w:rPr>
-        <w:t>135.36</w:t>
-      </w:r>
-      <w:proofErr w:type="gramStart"/>
-      <w:r>
-        <w:rPr>
-          <w:color w:val="000000" w:themeColor="text1"/>
-          <w:sz w:val="28"/>
-          <w:szCs w:val="28"/>
-        </w:rPr>
-        <w:t>)^</w:t>
-      </w:r>
-      <w:proofErr w:type="gramEnd"/>
-      <w:r>
-        <w:rPr>
-          <w:color w:val="000000" w:themeColor="text1"/>
-          <w:sz w:val="28"/>
-          <w:szCs w:val="28"/>
-        </w:rPr>
-        <w:t>0</w:t>
-      </w:r>
-      <w:r>
-        <w:rPr>
-          <w:color w:val="000000" w:themeColor="text1"/>
-          <w:sz w:val="28"/>
-          <w:szCs w:val="28"/>
-        </w:rPr>
-        <w:t>.35</w:t>
-      </w:r>
-      <w:r>
-        <w:rPr>
-          <w:color w:val="000000" w:themeColor="text1"/>
-          <w:sz w:val="28"/>
-          <w:szCs w:val="28"/>
-        </w:rPr>
-        <w:t xml:space="preserve"> = 13.</w:t>
-      </w:r>
-      <w:r>
-        <w:rPr>
-          <w:color w:val="000000" w:themeColor="text1"/>
-          <w:sz w:val="28"/>
-          <w:szCs w:val="28"/>
-        </w:rPr>
-        <w:t>93</w:t>
-      </w:r>
-      <w:r>
-        <w:rPr>
-          <w:color w:val="000000" w:themeColor="text1"/>
-          <w:sz w:val="28"/>
-          <w:szCs w:val="28"/>
-        </w:rPr>
-        <w:t>M</w:t>
-      </w:r>
-    </w:p>
-    <w:p>
-      <w:pPr>
-        <w:rPr>
-          <w:color w:val="000000" w:themeColor="text1"/>
-          <w:sz w:val="28"/>
-          <w:szCs w:val="28"/>
-        </w:rPr>
-      </w:pPr>
-      <w:r>
-        <w:rPr>
-          <w:b/>
-          <w:bCs/>
-          <w:color w:val="000000" w:themeColor="text1"/>
-          <w:sz w:val="28"/>
-          <w:szCs w:val="28"/>
-        </w:rPr>
-        <w:t>SS</w:t>
-      </w:r>
-      <w:r>
-        <w:rPr>
-          <w:color w:val="000000" w:themeColor="text1"/>
-          <w:sz w:val="28"/>
-          <w:szCs w:val="28"/>
-        </w:rPr>
-        <w:t xml:space="preserve"> = </w:t>
-      </w:r>
-      <w:r>
-        <w:rPr>
-          <w:color w:val="000000" w:themeColor="text1"/>
-          <w:sz w:val="28"/>
-          <w:szCs w:val="28"/>
-        </w:rPr>
-        <w:t>13</w:t>
-      </w:r>
-      <w:r>
-        <w:rPr>
-          <w:color w:val="000000" w:themeColor="text1"/>
-          <w:sz w:val="28"/>
-          <w:szCs w:val="28"/>
-        </w:rPr>
-        <w:t>5.3</w:t>
-      </w:r>
-      <w:r>
-        <w:rPr>
-          <w:color w:val="000000" w:themeColor="text1"/>
-          <w:sz w:val="28"/>
-          <w:szCs w:val="28"/>
-        </w:rPr>
-        <w:t>6</w:t>
-      </w:r>
-      <w:r>
-        <w:rPr>
-          <w:color w:val="000000" w:themeColor="text1"/>
-          <w:sz w:val="28"/>
-          <w:szCs w:val="28"/>
-        </w:rPr>
-        <w:t>/13.</w:t>
-      </w:r>
-      <w:r>
-        <w:rPr>
-          <w:color w:val="000000" w:themeColor="text1"/>
-          <w:sz w:val="28"/>
-          <w:szCs w:val="28"/>
-        </w:rPr>
-        <w:t>93</w:t>
-      </w:r>
-      <w:r>
-        <w:rPr>
-          <w:color w:val="000000" w:themeColor="text1"/>
-          <w:sz w:val="28"/>
-          <w:szCs w:val="28"/>
-        </w:rPr>
-        <w:t xml:space="preserve"> = </w:t>
-      </w:r>
-      <w:r>
-        <w:rPr>
-          <w:color w:val="000000" w:themeColor="text1"/>
-          <w:sz w:val="28"/>
-          <w:szCs w:val="28"/>
-        </w:rPr>
-        <w:t>9.7</w:t>
-      </w:r>
-      <w:r>
-        <w:rPr>
-          <w:color w:val="000000" w:themeColor="text1"/>
-          <w:sz w:val="28"/>
-          <w:szCs w:val="28"/>
-        </w:rPr>
-        <w:t xml:space="preserve"> persons</w:t>
-      </w:r>
-    </w:p>
-    <w:p>
-      <w:pPr>
-        <w:rPr>
-          <w:color w:val="000000" w:themeColor="text1"/>
-          <w:sz w:val="28"/>
-          <w:szCs w:val="28"/>
-        </w:rPr>
-      </w:pPr>
-      <w:r>
-        <w:rPr>
-          <w:b/>
-          <w:bCs/>
-          <w:color w:val="000000" w:themeColor="text1"/>
-          <w:sz w:val="28"/>
-          <w:szCs w:val="28"/>
-        </w:rPr>
-        <w:t>P</w:t>
-      </w:r>
-      <w:r>
-        <w:rPr>
-          <w:color w:val="000000" w:themeColor="text1"/>
-          <w:sz w:val="28"/>
-          <w:szCs w:val="28"/>
-        </w:rPr>
-        <w:t xml:space="preserve"> = 30/</w:t>
-      </w:r>
-      <w:r>
-        <w:rPr>
-          <w:color w:val="000000" w:themeColor="text1"/>
-          <w:sz w:val="28"/>
-          <w:szCs w:val="28"/>
-        </w:rPr>
-        <w:t>135.</w:t>
-      </w:r>
-      <w:r>
-        <w:rPr>
-          <w:color w:val="000000" w:themeColor="text1"/>
-          <w:sz w:val="28"/>
-          <w:szCs w:val="28"/>
-        </w:rPr>
-        <w:t>36</w:t>
-      </w:r>
-      <w:r>
-        <w:rPr>
-          <w:color w:val="000000" w:themeColor="text1"/>
-          <w:sz w:val="28"/>
-          <w:szCs w:val="28"/>
-        </w:rPr>
-        <w:t xml:space="preserve"> = 0.</w:t>
-      </w:r>
-      <w:r>
-        <w:rPr>
-          <w:color w:val="000000" w:themeColor="text1"/>
-          <w:sz w:val="28"/>
-          <w:szCs w:val="28"/>
-        </w:rPr>
-        <w:t>222</w:t>
-      </w:r>
-      <w:r>
-        <w:rPr>
-          <w:color w:val="000000" w:themeColor="text1"/>
-          <w:sz w:val="28"/>
-          <w:szCs w:val="28"/>
-        </w:rPr>
-        <w:t xml:space="preserve"> KLOC/PM</w:t>
-      </w:r>
-    </w:p>
-    <w:p>
-      <w:pPr>
-        <w:rPr>
-          <w:b/>
-          <w:bCs/>
-          <w:color w:val="C45911" w:themeColor="accent2" w:themeShade="BF"/>
-          <w:sz w:val="32"/>
-          <w:szCs w:val="32"/>
-          <w:u w:val="single"/>
-        </w:rPr>
-      </w:pPr>
-      <w:r>
-        <w:rPr>
-          <w:b/>
-          <w:bCs/>
-          <w:color w:val="C45911" w:themeColor="accent2" w:themeShade="BF"/>
-          <w:sz w:val="32"/>
-          <w:szCs w:val="32"/>
-          <w:u w:val="single"/>
-        </w:rPr>
-        <w:lastRenderedPageBreak/>
-        <w:t>EMBEDDED MODE</w:t>
-      </w:r>
-    </w:p>
-    <w:p>
-      <w:pPr>
-        <w:rPr>
-          <w:b/>
-          <w:bCs/>
-          <w:color w:val="000000" w:themeColor="text1"/>
-          <w:sz w:val="28"/>
-          <w:szCs w:val="28"/>
-        </w:rPr>
-      </w:pPr>
-      <w:r>
-        <w:rPr>
-          <w:b/>
-          <w:bCs/>
-          <w:color w:val="000000" w:themeColor="text1"/>
-          <w:sz w:val="28"/>
-          <w:szCs w:val="28"/>
-        </w:rPr>
-        <w:t>KLOC = 30</w:t>
-      </w:r>
-    </w:p>
-    <w:p>
-      <w:pPr>
-        <w:rPr>
-          <w:b/>
-          <w:bCs/>
-          <w:color w:val="000000" w:themeColor="text1"/>
-          <w:sz w:val="28"/>
-          <w:szCs w:val="28"/>
-        </w:rPr>
-      </w:pPr>
-      <w:r>
-        <w:rPr>
-          <w:b/>
-          <w:bCs/>
-          <w:color w:val="000000" w:themeColor="text1"/>
-          <w:sz w:val="28"/>
-          <w:szCs w:val="28"/>
-        </w:rPr>
-        <w:t>a =3.6, b = 1.20, c = 2.5, d = 0.32</w:t>
-      </w:r>
-    </w:p>
-    <w:p>
-      <w:pPr>
-        <w:rPr>
-          <w:color w:val="000000" w:themeColor="text1"/>
-          <w:sz w:val="28"/>
-          <w:szCs w:val="28"/>
-        </w:rPr>
-      </w:pPr>
-      <w:r>
-        <w:rPr>
-          <w:b/>
-          <w:bCs/>
-          <w:color w:val="000000" w:themeColor="text1"/>
-          <w:sz w:val="28"/>
-          <w:szCs w:val="28"/>
-        </w:rPr>
-        <w:t>E</w:t>
-      </w:r>
-      <w:r>
-        <w:rPr>
-          <w:color w:val="000000" w:themeColor="text1"/>
-          <w:sz w:val="28"/>
-          <w:szCs w:val="28"/>
-        </w:rPr>
-        <w:t xml:space="preserve"> = 3.</w:t>
-      </w:r>
-      <w:r>
-        <w:rPr>
-          <w:color w:val="000000" w:themeColor="text1"/>
-          <w:sz w:val="28"/>
-          <w:szCs w:val="28"/>
-        </w:rPr>
-        <w:t>6</w:t>
-      </w:r>
-      <w:r>
-        <w:rPr>
-          <w:color w:val="000000" w:themeColor="text1"/>
-          <w:sz w:val="28"/>
-          <w:szCs w:val="28"/>
-        </w:rPr>
-        <w:t>*(30</w:t>
-      </w:r>
-      <w:proofErr w:type="gramStart"/>
-      <w:r>
-        <w:rPr>
-          <w:color w:val="000000" w:themeColor="text1"/>
-          <w:sz w:val="28"/>
-          <w:szCs w:val="28"/>
-        </w:rPr>
-        <w:t>)^</w:t>
-      </w:r>
-      <w:proofErr w:type="gramEnd"/>
-      <w:r>
-        <w:rPr>
-          <w:color w:val="000000" w:themeColor="text1"/>
-          <w:sz w:val="28"/>
-          <w:szCs w:val="28"/>
-        </w:rPr>
-        <w:t>1.</w:t>
-      </w:r>
-      <w:r>
-        <w:rPr>
-          <w:color w:val="000000" w:themeColor="text1"/>
-          <w:sz w:val="28"/>
-          <w:szCs w:val="28"/>
-        </w:rPr>
-        <w:t>20</w:t>
-      </w:r>
-      <w:r>
-        <w:rPr>
-          <w:color w:val="000000" w:themeColor="text1"/>
-          <w:sz w:val="28"/>
-          <w:szCs w:val="28"/>
-        </w:rPr>
-        <w:t xml:space="preserve"> = </w:t>
-      </w:r>
-      <w:r>
-        <w:rPr>
-          <w:color w:val="000000" w:themeColor="text1"/>
-          <w:sz w:val="28"/>
-          <w:szCs w:val="28"/>
-        </w:rPr>
-        <w:t>213.23</w:t>
-      </w:r>
-      <w:r>
-        <w:rPr>
-          <w:color w:val="000000" w:themeColor="text1"/>
-          <w:sz w:val="28"/>
-          <w:szCs w:val="28"/>
-        </w:rPr>
-        <w:t>PM</w:t>
-      </w:r>
-    </w:p>
-    <w:p>
-      <w:pPr>
-        <w:rPr>
-          <w:color w:val="000000" w:themeColor="text1"/>
-          <w:sz w:val="28"/>
-          <w:szCs w:val="28"/>
-        </w:rPr>
-      </w:pPr>
-      <w:r>
-        <w:rPr>
-          <w:b/>
-          <w:bCs/>
-          <w:color w:val="000000" w:themeColor="text1"/>
-          <w:sz w:val="28"/>
-          <w:szCs w:val="28"/>
-        </w:rPr>
-        <w:t>D</w:t>
-      </w:r>
-      <w:r>
-        <w:rPr>
-          <w:color w:val="000000" w:themeColor="text1"/>
-          <w:sz w:val="28"/>
-          <w:szCs w:val="28"/>
-        </w:rPr>
-        <w:t xml:space="preserve"> = 2.5*(</w:t>
-      </w:r>
-      <w:r>
-        <w:rPr>
-          <w:color w:val="000000" w:themeColor="text1"/>
-          <w:sz w:val="28"/>
-          <w:szCs w:val="28"/>
-        </w:rPr>
-        <w:t>213.</w:t>
-      </w:r>
-      <w:r>
-        <w:rPr>
-          <w:color w:val="000000" w:themeColor="text1"/>
-          <w:sz w:val="28"/>
-          <w:szCs w:val="28"/>
-        </w:rPr>
-        <w:t>23</w:t>
-      </w:r>
-      <w:proofErr w:type="gramStart"/>
-      <w:r>
-        <w:rPr>
-          <w:color w:val="000000" w:themeColor="text1"/>
-          <w:sz w:val="28"/>
-          <w:szCs w:val="28"/>
-        </w:rPr>
-        <w:t>)^</w:t>
-      </w:r>
-      <w:proofErr w:type="gramEnd"/>
-      <w:r>
-        <w:rPr>
-          <w:color w:val="000000" w:themeColor="text1"/>
-          <w:sz w:val="28"/>
-          <w:szCs w:val="28"/>
-        </w:rPr>
-        <w:t>0.3</w:t>
-      </w:r>
-      <w:r>
-        <w:rPr>
-          <w:color w:val="000000" w:themeColor="text1"/>
-          <w:sz w:val="28"/>
-          <w:szCs w:val="28"/>
-        </w:rPr>
-        <w:t>2</w:t>
-      </w:r>
-      <w:r>
-        <w:rPr>
-          <w:color w:val="000000" w:themeColor="text1"/>
-          <w:sz w:val="28"/>
-          <w:szCs w:val="28"/>
-        </w:rPr>
-        <w:t xml:space="preserve"> = 13.9</w:t>
-      </w:r>
-      <w:r>
-        <w:rPr>
-          <w:color w:val="000000" w:themeColor="text1"/>
-          <w:sz w:val="28"/>
-          <w:szCs w:val="28"/>
-        </w:rPr>
-        <w:t>1</w:t>
-      </w:r>
-      <w:r>
-        <w:rPr>
-          <w:color w:val="000000" w:themeColor="text1"/>
-          <w:sz w:val="28"/>
-          <w:szCs w:val="28"/>
-        </w:rPr>
-        <w:t>M</w:t>
-      </w:r>
-    </w:p>
-    <w:p>
-      <w:pPr>
-        <w:rPr>
-          <w:color w:val="000000" w:themeColor="text1"/>
-          <w:sz w:val="28"/>
-          <w:szCs w:val="28"/>
-        </w:rPr>
-      </w:pPr>
-      <w:r>
-        <w:rPr>
-          <w:b/>
-          <w:bCs/>
-          <w:color w:val="000000" w:themeColor="text1"/>
-          <w:sz w:val="28"/>
-          <w:szCs w:val="28"/>
-        </w:rPr>
-        <w:t>SS</w:t>
-      </w:r>
-      <w:r>
-        <w:rPr>
-          <w:color w:val="000000" w:themeColor="text1"/>
-          <w:sz w:val="28"/>
-          <w:szCs w:val="28"/>
-        </w:rPr>
-        <w:t xml:space="preserve"> = </w:t>
-      </w:r>
-      <w:r>
-        <w:rPr>
-          <w:color w:val="000000" w:themeColor="text1"/>
-          <w:sz w:val="28"/>
-          <w:szCs w:val="28"/>
-        </w:rPr>
-        <w:t>213</w:t>
-      </w:r>
-      <w:r>
-        <w:rPr>
-          <w:color w:val="000000" w:themeColor="text1"/>
-          <w:sz w:val="28"/>
-          <w:szCs w:val="28"/>
-        </w:rPr>
-        <w:t>.23</w:t>
-      </w:r>
-      <w:r>
-        <w:rPr>
-          <w:color w:val="000000" w:themeColor="text1"/>
-          <w:sz w:val="28"/>
-          <w:szCs w:val="28"/>
-        </w:rPr>
-        <w:t>/13.9</w:t>
-      </w:r>
-      <w:r>
-        <w:rPr>
-          <w:color w:val="000000" w:themeColor="text1"/>
-          <w:sz w:val="28"/>
-          <w:szCs w:val="28"/>
-        </w:rPr>
-        <w:t>1</w:t>
-      </w:r>
-      <w:r>
-        <w:rPr>
-          <w:color w:val="000000" w:themeColor="text1"/>
-          <w:sz w:val="28"/>
-          <w:szCs w:val="28"/>
-        </w:rPr>
-        <w:t xml:space="preserve"> = </w:t>
-      </w:r>
-      <w:r>
-        <w:rPr>
-          <w:color w:val="000000" w:themeColor="text1"/>
-          <w:sz w:val="28"/>
-          <w:szCs w:val="28"/>
-        </w:rPr>
-        <w:t>15.3</w:t>
-      </w:r>
-      <w:r>
-        <w:rPr>
-          <w:color w:val="000000" w:themeColor="text1"/>
-          <w:sz w:val="28"/>
-          <w:szCs w:val="28"/>
-        </w:rPr>
-        <w:t xml:space="preserve"> persons</w:t>
-      </w:r>
-    </w:p>
-    <w:p>
-      <w:pPr>
-        <w:rPr>
-          <w:color w:val="000000" w:themeColor="text1"/>
-          <w:sz w:val="28"/>
-          <w:szCs w:val="28"/>
-        </w:rPr>
-      </w:pPr>
-      <w:r>
-        <w:rPr>
-          <w:b/>
-          <w:bCs/>
-          <w:color w:val="000000" w:themeColor="text1"/>
-          <w:sz w:val="28"/>
-          <w:szCs w:val="28"/>
-        </w:rPr>
-        <w:t>P</w:t>
-      </w:r>
-      <w:r>
-        <w:rPr>
-          <w:color w:val="000000" w:themeColor="text1"/>
-          <w:sz w:val="28"/>
-          <w:szCs w:val="28"/>
-        </w:rPr>
-        <w:t xml:space="preserve"> = 30/</w:t>
-      </w:r>
-      <w:r>
-        <w:rPr>
-          <w:color w:val="000000" w:themeColor="text1"/>
-          <w:sz w:val="28"/>
-          <w:szCs w:val="28"/>
-        </w:rPr>
-        <w:t>213.23</w:t>
-      </w:r>
-      <w:r>
-        <w:rPr>
-          <w:color w:val="000000" w:themeColor="text1"/>
-          <w:sz w:val="28"/>
-          <w:szCs w:val="28"/>
-        </w:rPr>
-        <w:t xml:space="preserve"> = 0.</w:t>
-      </w:r>
-      <w:r>
-        <w:rPr>
-          <w:color w:val="000000" w:themeColor="text1"/>
-          <w:sz w:val="28"/>
-          <w:szCs w:val="28"/>
-        </w:rPr>
-        <w:t>141</w:t>
-      </w:r>
-      <w:r>
-        <w:rPr>
-          <w:color w:val="000000" w:themeColor="text1"/>
-          <w:sz w:val="28"/>
-          <w:szCs w:val="28"/>
-        </w:rPr>
-        <w:t xml:space="preserve"> KLOC/PM</w:t>
       </w:r>
     </w:p>
     <w:p>

--- a/BASIC COCOMO - for merge.docx
+++ b/BASIC COCOMO - for merge.docx
@@ -11,7 +11,6 @@
           <w:color w:val="000000" w:themeColor="text1"/>
           <w:sz w:val="40"/>
           <w:szCs w:val="40"/>
-          <w:u w:val="single"/>
         </w:rPr>
       </w:pPr>
       <w:r>
@@ -20,7 +19,6 @@
           <w:color w:val="000000" w:themeColor="text1"/>
           <w:sz w:val="40"/>
           <w:szCs w:val="40"/>
-          <w:u w:val="single"/>
         </w:rPr>
         <w:t>BASIC COCOMO</w:t>
       </w:r>
@@ -227,6 +225,7 @@
         </w:rPr>
         <w:t>c</w:t>
       </w:r>
+      <w:proofErr w:type="gramStart"/>
       <w:r>
         <w:rPr>
           <w:color w:val="000000" w:themeColor="text1"/>
@@ -235,17 +234,26 @@
         </w:rPr>
         <w:t>×</w:t>
       </w:r>
-      <w:bookmarkStart w:id="0" w:name="_GoBack"/>
-      <w:bookmarkEnd w:id="0"/>
-      <w:r>
-        <w:rPr>
-          <w:b/>
-          <w:bCs/>
-          <w:color w:val="000000" w:themeColor="text1"/>
-          <w:sz w:val="28"/>
-          <w:szCs w:val="28"/>
-        </w:rPr>
-        <w:t>(E)</w:t>
+      <w:r>
+        <w:rPr>
+          <w:b/>
+          <w:bCs/>
+          <w:color w:val="000000" w:themeColor="text1"/>
+          <w:sz w:val="28"/>
+          <w:szCs w:val="28"/>
+        </w:rPr>
+        <w:t>(</w:t>
+      </w:r>
+      <w:proofErr w:type="gramEnd"/>
+      <w:r>
+        <w:rPr>
+          <w:b/>
+          <w:bCs/>
+          <w:color w:val="000000" w:themeColor="text1"/>
+          <w:sz w:val="28"/>
+          <w:szCs w:val="28"/>
+        </w:rPr>
+        <w:t>E)</w:t>
       </w:r>
       <w:r>
         <w:rPr>
@@ -384,26 +392,48 @@
         </w:rPr>
         <w:t>KLOC = 30</w:t>
       </w:r>
-    </w:p>
-    <w:p>
-      <w:pPr>
-        <w:rPr>
-          <w:b/>
-          <w:bCs/>
-          <w:color w:val="000000" w:themeColor="text1"/>
-          <w:sz w:val="28"/>
-          <w:szCs w:val="28"/>
-        </w:rPr>
-      </w:pPr>
-      <w:r>
-        <w:rPr>
-          <w:b/>
-          <w:bCs/>
-          <w:color w:val="000000" w:themeColor="text1"/>
-          <w:sz w:val="28"/>
-          <w:szCs w:val="28"/>
-        </w:rPr>
-        <w:t>a =2.4, b = 1.05, c = 2.5, d = 0.38</w:t>
+      <w:bookmarkStart w:id="0" w:name="_GoBack"/>
+      <w:bookmarkEnd w:id="0"/>
+    </w:p>
+    <w:p>
+      <w:pPr>
+        <w:rPr>
+          <w:b/>
+          <w:bCs/>
+          <w:color w:val="000000" w:themeColor="text1"/>
+          <w:sz w:val="28"/>
+          <w:szCs w:val="28"/>
+        </w:rPr>
+      </w:pPr>
+      <w:r>
+        <w:rPr>
+          <w:b/>
+          <w:bCs/>
+          <w:color w:val="000000" w:themeColor="text1"/>
+          <w:sz w:val="28"/>
+          <w:szCs w:val="28"/>
+        </w:rPr>
+        <w:t>a =</w:t>
+      </w:r>
+      <w:r>
+        <w:rPr>
+          <w:b/>
+          <w:bCs/>
+          <w:color w:val="000000" w:themeColor="text1"/>
+          <w:sz w:val="28"/>
+          <w:szCs w:val="28"/>
+        </w:rPr>
+        <w:t xml:space="preserve"> </w:t>
+      </w:r>
+      <w:r>
+        <w:rPr>
+          <w:b/>
+          <w:bCs/>
+          <w:color w:val="000000" w:themeColor="text1"/>
+          <w:sz w:val="28"/>
+          <w:szCs w:val="28"/>
+        </w:rPr>
+        <w:t>2.4, b = 1.05, c = 2.5, d = 0.38</w:t>
       </w:r>
     </w:p>
     <w:p>
@@ -432,23 +462,37 @@
         </w:rPr>
         <w:t xml:space="preserve"> = 2.4</w:t>
       </w:r>
-      <w:proofErr w:type="gramStart"/>
-      <w:r>
-        <w:rPr>
-          <w:color w:val="000000" w:themeColor="text1"/>
-          <w:sz w:val="28"/>
-          <w:szCs w:val="28"/>
-        </w:rPr>
-        <w:t>×(</w:t>
-      </w:r>
-      <w:proofErr w:type="gramEnd"/>
-      <w:r>
-        <w:rPr>
-          <w:color w:val="000000" w:themeColor="text1"/>
-          <w:sz w:val="28"/>
-          <w:szCs w:val="28"/>
-        </w:rPr>
-        <w:t>30)</w:t>
+      <w:r>
+        <w:rPr>
+          <w:color w:val="000000" w:themeColor="text1"/>
+          <w:sz w:val="28"/>
+          <w:szCs w:val="28"/>
+        </w:rPr>
+        <w:t xml:space="preserve"> </w:t>
+      </w:r>
+      <w:r>
+        <w:rPr>
+          <w:color w:val="000000" w:themeColor="text1"/>
+          <w:sz w:val="28"/>
+          <w:szCs w:val="28"/>
+        </w:rPr>
+        <w:t>×</w:t>
+      </w:r>
+      <w:r>
+        <w:rPr>
+          <w:color w:val="000000" w:themeColor="text1"/>
+          <w:sz w:val="28"/>
+          <w:szCs w:val="28"/>
+        </w:rPr>
+        <w:t xml:space="preserve"> </w:t>
+      </w:r>
+      <w:r>
+        <w:rPr>
+          <w:color w:val="000000" w:themeColor="text1"/>
+          <w:sz w:val="28"/>
+          <w:szCs w:val="28"/>
+        </w:rPr>
+        <w:t>(30)</w:t>
       </w:r>
       <w:r>
         <w:rPr>
@@ -510,7 +554,14 @@
         </w:rPr>
         <w:t xml:space="preserve"> = 2.5</w:t>
       </w:r>
-      <w:proofErr w:type="gramStart"/>
+      <w:r>
+        <w:rPr>
+          <w:color w:val="000000" w:themeColor="text1"/>
+          <w:sz w:val="28"/>
+          <w:szCs w:val="28"/>
+        </w:rPr>
+        <w:t xml:space="preserve"> </w:t>
+      </w:r>
       <w:r>
         <w:rPr>
           <w:color w:val="000000" w:themeColor="text1"/>
@@ -525,9 +576,16 @@
           <w:sz w:val="28"/>
           <w:szCs w:val="28"/>
         </w:rPr>
+        <w:t xml:space="preserve"> </w:t>
+      </w:r>
+      <w:r>
+        <w:rPr>
+          <w:color w:val="000000" w:themeColor="text1"/>
+          <w:sz w:val="28"/>
+          <w:szCs w:val="28"/>
+        </w:rPr>
         <w:t>(</w:t>
       </w:r>
-      <w:proofErr w:type="gramEnd"/>
       <w:r>
         <w:rPr>
           <w:color w:val="000000" w:themeColor="text1"/>
@@ -610,7 +668,15 @@
           <w:sz w:val="28"/>
           <w:szCs w:val="28"/>
         </w:rPr>
-        <w:t xml:space="preserve">85.3/13.54 = </w:t>
+        <w:t xml:space="preserve">85.3 ÷ </w:t>
+      </w:r>
+      <w:r>
+        <w:rPr>
+          <w:color w:val="000000" w:themeColor="text1"/>
+          <w:sz w:val="28"/>
+          <w:szCs w:val="28"/>
+        </w:rPr>
+        <w:t xml:space="preserve">13.54 = </w:t>
       </w:r>
       <w:r>
         <w:rPr>
@@ -653,7 +719,15 @@
           <w:sz w:val="28"/>
           <w:szCs w:val="28"/>
         </w:rPr>
-        <w:t>30/85.3</w:t>
+        <w:t xml:space="preserve">30 ÷ </w:t>
+      </w:r>
+      <w:r>
+        <w:rPr>
+          <w:color w:val="000000" w:themeColor="text1"/>
+          <w:sz w:val="28"/>
+          <w:szCs w:val="28"/>
+        </w:rPr>
+        <w:t>85.3</w:t>
       </w:r>
       <w:r>
         <w:rPr>
@@ -663,6 +737,15 @@
         </w:rPr>
         <w:t xml:space="preserve"> = 0.352 KLOC/PM</w:t>
       </w:r>
+    </w:p>
+    <w:p>
+      <w:pPr>
+        <w:rPr>
+          <w:color w:val="000000" w:themeColor="text1"/>
+          <w:sz w:val="28"/>
+          <w:szCs w:val="28"/>
+        </w:rPr>
+      </w:pPr>
     </w:p>
     <w:p>
       <w:pPr>
